--- a/DDQN-way/#BackUp/stuff.docx
+++ b/DDQN-way/#BackUp/stuff.docx
@@ -35,7 +35,21 @@
         <w:rPr>
           <w:lang w:val="en-US"/>
         </w:rPr>
-        <w:t xml:space="preserve"> (folder – 0)</w:t>
+        <w:t xml:space="preserve"> (</w:t>
+      </w:r>
+      <w:proofErr w:type="gramStart"/>
+      <w:r>
+        <w:rPr>
+          <w:lang w:val="en-US"/>
+        </w:rPr>
+        <w:t>folder</w:t>
+      </w:r>
+      <w:proofErr w:type="gramEnd"/>
+      <w:r>
+        <w:rPr>
+          <w:lang w:val="en-US"/>
+        </w:rPr>
+        <w:t xml:space="preserve"> – 0)</w:t>
       </w:r>
     </w:p>
     <w:p>
@@ -421,6 +435,171 @@
         </w:rPr>
         <w:t>(Backup-3)</w:t>
       </w:r>
+    </w:p>
+    <w:p>
+      <w:pPr>
+        <w:pStyle w:val="ListParagraph"/>
+        <w:numPr>
+          <w:ilvl w:val="1"/>
+          <w:numId w:val="1"/>
+        </w:numPr>
+        <w:rPr>
+          <w:lang w:val="en-US"/>
+        </w:rPr>
+      </w:pPr>
+      <w:r>
+        <w:rPr>
+          <w:b/>
+          <w:bCs/>
+          <w:lang w:val="en-US"/>
+        </w:rPr>
+        <w:t>(</w:t>
+      </w:r>
+      <w:proofErr w:type="gramStart"/>
+      <w:r>
+        <w:rPr>
+          <w:b/>
+          <w:bCs/>
+          <w:lang w:val="en-US"/>
+        </w:rPr>
+        <w:t>folder</w:t>
+      </w:r>
+      <w:proofErr w:type="gramEnd"/>
+      <w:r>
+        <w:rPr>
+          <w:b/>
+          <w:bCs/>
+          <w:lang w:val="en-US"/>
+        </w:rPr>
+        <w:t xml:space="preserve">-1) </w:t>
+      </w:r>
+      <w:r>
+        <w:rPr>
+          <w:lang w:val="en-US"/>
+        </w:rPr>
+        <w:t>The policy degraded</w:t>
+      </w:r>
+      <w:r>
+        <w:rPr>
+          <w:lang w:val="en-US"/>
+        </w:rPr>
+        <w:t>:</w:t>
+      </w:r>
+    </w:p>
+    <w:p>
+      <w:pPr>
+        <w:pStyle w:val="ListParagraph"/>
+        <w:ind w:left="1440"/>
+        <w:rPr>
+          <w:lang w:val="en-US"/>
+        </w:rPr>
+      </w:pPr>
+      <w:r>
+        <w:rPr>
+          <w:noProof/>
+        </w:rPr>
+        <w:drawing>
+          <wp:anchor distT="0" distB="0" distL="114300" distR="114300" simplePos="0" relativeHeight="251658240" behindDoc="0" locked="0" layoutInCell="1" allowOverlap="1" wp14:anchorId="2C1C7CA7" wp14:editId="02AF4443">
+            <wp:simplePos x="0" y="0"/>
+            <wp:positionH relativeFrom="column">
+              <wp:posOffset>3829050</wp:posOffset>
+            </wp:positionH>
+            <wp:positionV relativeFrom="paragraph">
+              <wp:posOffset>-552450</wp:posOffset>
+            </wp:positionV>
+            <wp:extent cx="1612900" cy="2400300"/>
+            <wp:effectExtent l="0" t="0" r="6350" b="0"/>
+            <wp:wrapSquare wrapText="bothSides"/>
+            <wp:docPr id="1" name="Picture 1"/>
+            <wp:cNvGraphicFramePr>
+              <a:graphicFrameLocks xmlns:a="http://schemas.openxmlformats.org/drawingml/2006/main" noChangeAspect="1"/>
+            </wp:cNvGraphicFramePr>
+            <a:graphic xmlns:a="http://schemas.openxmlformats.org/drawingml/2006/main">
+              <a:graphicData uri="http://schemas.openxmlformats.org/drawingml/2006/picture">
+                <pic:pic xmlns:pic="http://schemas.openxmlformats.org/drawingml/2006/picture">
+                  <pic:nvPicPr>
+                    <pic:cNvPr id="1" name=""/>
+                    <pic:cNvPicPr/>
+                  </pic:nvPicPr>
+                  <pic:blipFill rotWithShape="1">
+                    <a:blip r:embed="rId5" cstate="print">
+                      <a:extLst>
+                        <a:ext uri="{28A0092B-C50C-407E-A947-70E740481C1C}">
+                          <a14:useLocalDpi xmlns:a14="http://schemas.microsoft.com/office/drawing/2010/main" val="0"/>
+                        </a:ext>
+                      </a:extLst>
+                    </a:blip>
+                    <a:srcRect l="69910" t="11818" r="1949" b="13730"/>
+                    <a:stretch/>
+                  </pic:blipFill>
+                  <pic:spPr bwMode="auto">
+                    <a:xfrm>
+                      <a:off x="0" y="0"/>
+                      <a:ext cx="1612900" cy="2400300"/>
+                    </a:xfrm>
+                    <a:prstGeom prst="rect">
+                      <a:avLst/>
+                    </a:prstGeom>
+                    <a:ln>
+                      <a:noFill/>
+                    </a:ln>
+                    <a:extLst>
+                      <a:ext uri="{53640926-AAD7-44D8-BBD7-CCE9431645EC}">
+                        <a14:shadowObscured xmlns:a14="http://schemas.microsoft.com/office/drawing/2010/main"/>
+                      </a:ext>
+                    </a:extLst>
+                  </pic:spPr>
+                </pic:pic>
+              </a:graphicData>
+            </a:graphic>
+          </wp:anchor>
+        </w:drawing>
+      </w:r>
+      <w:r>
+        <w:rPr>
+          <w:lang w:val="en-US"/>
+        </w:rPr>
+        <w:t xml:space="preserve">The exploration strategy was to allow random exploration until at least one berry is in view, then use the online model to infer which direction to move. </w:t>
+      </w:r>
+    </w:p>
+    <w:p>
+      <w:pPr>
+        <w:pStyle w:val="ListParagraph"/>
+        <w:ind w:left="1440"/>
+        <w:rPr>
+          <w:lang w:val="en-US"/>
+        </w:rPr>
+      </w:pPr>
+      <w:r>
+        <w:rPr>
+          <w:lang w:val="en-US"/>
+        </w:rPr>
+        <w:t>As we can see on the right, the agent quickly learns to collect berries and explore patches, but the policy favors too much of exploration. Also</w:t>
+      </w:r>
+      <w:r>
+        <w:rPr>
+          <w:lang w:val="en-US"/>
+        </w:rPr>
+        <w:t>,</w:t>
+      </w:r>
+      <w:r>
+        <w:rPr>
+          <w:lang w:val="en-US"/>
+        </w:rPr>
+        <w:t xml:space="preserve"> eventually the policy degraded.</w:t>
+      </w:r>
+    </w:p>
+    <w:p>
+      <w:pPr>
+        <w:pStyle w:val="ListParagraph"/>
+        <w:numPr>
+          <w:ilvl w:val="1"/>
+          <w:numId w:val="1"/>
+        </w:numPr>
+        <w:rPr>
+          <w:lang w:val="en-US"/>
+        </w:rPr>
+      </w:pPr>
     </w:p>
     <w:sectPr>
       <w:pgSz w:w="11906" w:h="16838"/>

--- a/DDQN-way/#BackUp/stuff.docx
+++ b/DDQN-way/#BackUp/stuff.docx
@@ -35,21 +35,7 @@
         <w:rPr>
           <w:lang w:val="en-US"/>
         </w:rPr>
-        <w:t xml:space="preserve"> (</w:t>
-      </w:r>
-      <w:proofErr w:type="gramStart"/>
-      <w:r>
-        <w:rPr>
-          <w:lang w:val="en-US"/>
-        </w:rPr>
-        <w:t>folder</w:t>
-      </w:r>
-      <w:proofErr w:type="gramEnd"/>
-      <w:r>
-        <w:rPr>
-          <w:lang w:val="en-US"/>
-        </w:rPr>
-        <w:t xml:space="preserve"> – 0)</w:t>
+        <w:t xml:space="preserve"> (folder – 0)</w:t>
       </w:r>
     </w:p>
     <w:p>
@@ -453,25 +439,7 @@
           <w:bCs/>
           <w:lang w:val="en-US"/>
         </w:rPr>
-        <w:t>(</w:t>
-      </w:r>
-      <w:proofErr w:type="gramStart"/>
-      <w:r>
-        <w:rPr>
-          <w:b/>
-          <w:bCs/>
-          <w:lang w:val="en-US"/>
-        </w:rPr>
-        <w:t>folder</w:t>
-      </w:r>
-      <w:proofErr w:type="gramEnd"/>
-      <w:r>
-        <w:rPr>
-          <w:b/>
-          <w:bCs/>
-          <w:lang w:val="en-US"/>
-        </w:rPr>
-        <w:t xml:space="preserve">-1) </w:t>
+        <w:t xml:space="preserve">(folder-1) </w:t>
       </w:r>
       <w:r>
         <w:rPr>
@@ -587,6 +555,89 @@
           <w:lang w:val="en-US"/>
         </w:rPr>
         <w:t xml:space="preserve"> eventually the policy degraded.</w:t>
+      </w:r>
+    </w:p>
+    <w:p>
+      <w:pPr>
+        <w:pStyle w:val="ListParagraph"/>
+        <w:ind w:left="1440"/>
+        <w:rPr>
+          <w:lang w:val="en-US"/>
+        </w:rPr>
+      </w:pPr>
+    </w:p>
+    <w:p>
+      <w:pPr>
+        <w:pStyle w:val="ListParagraph"/>
+        <w:numPr>
+          <w:ilvl w:val="1"/>
+          <w:numId w:val="1"/>
+        </w:numPr>
+        <w:rPr>
+          <w:lang w:val="en-US"/>
+        </w:rPr>
+      </w:pPr>
+      <w:r>
+        <w:rPr>
+          <w:b/>
+          <w:bCs/>
+          <w:lang w:val="en-US"/>
+        </w:rPr>
+        <w:lastRenderedPageBreak/>
+        <w:t xml:space="preserve">(folder </w:t>
+      </w:r>
+      <w:r>
+        <w:rPr>
+          <w:b/>
+          <w:bCs/>
+          <w:lang w:val="en-US"/>
+        </w:rPr>
+        <w:t>2</w:t>
+      </w:r>
+      <w:r>
+        <w:rPr>
+          <w:b/>
+          <w:bCs/>
+          <w:lang w:val="en-US"/>
+        </w:rPr>
+        <w:t>)</w:t>
+      </w:r>
+      <w:r>
+        <w:rPr>
+          <w:lang w:val="en-US"/>
+        </w:rPr>
+        <w:t xml:space="preserve"> </w:t>
+      </w:r>
+      <w:r>
+        <w:rPr>
+          <w:lang w:val="en-US"/>
+        </w:rPr>
+        <w:t xml:space="preserve">Here we have made an attempt to make the agent avoid getting stuck by using multiple resolution time-memory. So at every </w:t>
+      </w:r>
+      <w:r>
+        <w:rPr>
+          <w:lang w:val="en-US"/>
+        </w:rPr>
+        <w:t>m</w:t>
+      </w:r>
+      <w:r>
+        <w:rPr>
+          <w:lang w:val="en-US"/>
+        </w:rPr>
+        <w:t xml:space="preserve">aking of the state, we </w:t>
+      </w:r>
+      <w:r>
+        <w:rPr>
+          <w:lang w:val="en-US"/>
+        </w:rPr>
+        <w:t>would append at random the time-memory from one of the resolutions.</w:t>
+      </w:r>
+      <w:r>
+        <w:rPr>
+          <w:lang w:val="en-US"/>
+        </w:rPr>
+        <w:br/>
+        <w:t>The agent did not seem to perform any better.</w:t>
       </w:r>
     </w:p>
     <w:p>

--- a/DDQN-way/#BackUp/stuff.docx
+++ b/DDQN-way/#BackUp/stuff.docx
@@ -35,7 +35,21 @@
         <w:rPr>
           <w:lang w:val="en-US"/>
         </w:rPr>
-        <w:t xml:space="preserve"> (folder – 0)</w:t>
+        <w:t xml:space="preserve"> (</w:t>
+      </w:r>
+      <w:proofErr w:type="gramStart"/>
+      <w:r>
+        <w:rPr>
+          <w:lang w:val="en-US"/>
+        </w:rPr>
+        <w:t>folder</w:t>
+      </w:r>
+      <w:proofErr w:type="gramEnd"/>
+      <w:r>
+        <w:rPr>
+          <w:lang w:val="en-US"/>
+        </w:rPr>
+        <w:t xml:space="preserve"> – 0)</w:t>
       </w:r>
     </w:p>
     <w:p>
@@ -439,7 +453,25 @@
           <w:bCs/>
           <w:lang w:val="en-US"/>
         </w:rPr>
-        <w:t xml:space="preserve">(folder-1) </w:t>
+        <w:t>(</w:t>
+      </w:r>
+      <w:proofErr w:type="gramStart"/>
+      <w:r>
+        <w:rPr>
+          <w:b/>
+          <w:bCs/>
+          <w:lang w:val="en-US"/>
+        </w:rPr>
+        <w:t>folder</w:t>
+      </w:r>
+      <w:proofErr w:type="gramEnd"/>
+      <w:r>
+        <w:rPr>
+          <w:b/>
+          <w:bCs/>
+          <w:lang w:val="en-US"/>
+        </w:rPr>
+        <w:t xml:space="preserve">-1) </w:t>
       </w:r>
       <w:r>
         <w:rPr>
@@ -584,7 +616,25 @@
           <w:lang w:val="en-US"/>
         </w:rPr>
         <w:lastRenderedPageBreak/>
-        <w:t xml:space="preserve">(folder </w:t>
+        <w:t>(</w:t>
+      </w:r>
+      <w:proofErr w:type="gramStart"/>
+      <w:r>
+        <w:rPr>
+          <w:b/>
+          <w:bCs/>
+          <w:lang w:val="en-US"/>
+        </w:rPr>
+        <w:t>folder</w:t>
+      </w:r>
+      <w:proofErr w:type="gramEnd"/>
+      <w:r>
+        <w:rPr>
+          <w:b/>
+          <w:bCs/>
+          <w:lang w:val="en-US"/>
+        </w:rPr>
+        <w:t xml:space="preserve"> </w:t>
       </w:r>
       <w:r>
         <w:rPr>
@@ -612,7 +662,21 @@
         <w:rPr>
           <w:lang w:val="en-US"/>
         </w:rPr>
-        <w:t xml:space="preserve">Here we have made an attempt to make the agent avoid getting stuck by using multiple resolution time-memory. So at every </w:t>
+        <w:t xml:space="preserve">Here we have made an attempt to make the agent avoid getting stuck by using multiple resolution time-memory. </w:t>
+      </w:r>
+      <w:proofErr w:type="gramStart"/>
+      <w:r>
+        <w:rPr>
+          <w:lang w:val="en-US"/>
+        </w:rPr>
+        <w:t>So</w:t>
+      </w:r>
+      <w:proofErr w:type="gramEnd"/>
+      <w:r>
+        <w:rPr>
+          <w:lang w:val="en-US"/>
+        </w:rPr>
+        <w:t xml:space="preserve"> at every </w:t>
       </w:r>
       <w:r>
         <w:rPr>
@@ -638,6 +702,58 @@
         </w:rPr>
         <w:br/>
         <w:t>The agent did not seem to perform any better.</w:t>
+      </w:r>
+    </w:p>
+    <w:p>
+      <w:pPr>
+        <w:pStyle w:val="ListParagraph"/>
+        <w:numPr>
+          <w:ilvl w:val="1"/>
+          <w:numId w:val="1"/>
+        </w:numPr>
+        <w:rPr>
+          <w:lang w:val="en-US"/>
+        </w:rPr>
+      </w:pPr>
+      <w:r>
+        <w:rPr>
+          <w:b/>
+          <w:bCs/>
+          <w:lang w:val="en-US"/>
+        </w:rPr>
+        <w:t>(</w:t>
+      </w:r>
+      <w:proofErr w:type="gramStart"/>
+      <w:r>
+        <w:rPr>
+          <w:b/>
+          <w:bCs/>
+          <w:lang w:val="en-US"/>
+        </w:rPr>
+        <w:t>folder</w:t>
+      </w:r>
+      <w:proofErr w:type="gramEnd"/>
+      <w:r>
+        <w:rPr>
+          <w:b/>
+          <w:bCs/>
+          <w:lang w:val="en-US"/>
+        </w:rPr>
+        <w:t xml:space="preserve"> 3)</w:t>
+      </w:r>
+      <w:r>
+        <w:rPr>
+          <w:b/>
+          <w:bCs/>
+          <w:lang w:val="en-US"/>
+        </w:rPr>
+        <w:t xml:space="preserve"> </w:t>
+      </w:r>
+      <w:r>
+        <w:rPr>
+          <w:lang w:val="en-US"/>
+        </w:rPr>
+        <w:t>The entire array of multi-resolution time memories were appended to the state. This was a significant improvement. But the policy collapsed multiple times and though the policy tries to recover by it collapses again and again.</w:t>
       </w:r>
     </w:p>
     <w:p>

--- a/DDQN-way/#BackUp/stuff.docx
+++ b/DDQN-way/#BackUp/stuff.docx
@@ -754,6 +754,50 @@
           <w:lang w:val="en-US"/>
         </w:rPr>
         <w:t>The entire array of multi-resolution time memories were appended to the state. This was a significant improvement. But the policy collapsed multiple times and though the policy tries to recover by it collapses again and again.</w:t>
+      </w:r>
+    </w:p>
+    <w:p>
+      <w:pPr>
+        <w:pStyle w:val="ListParagraph"/>
+        <w:numPr>
+          <w:ilvl w:val="1"/>
+          <w:numId w:val="1"/>
+        </w:numPr>
+        <w:rPr>
+          <w:lang w:val="en-US"/>
+        </w:rPr>
+      </w:pPr>
+      <w:r>
+        <w:rPr>
+          <w:b/>
+          <w:bCs/>
+          <w:lang w:val="en-US"/>
+        </w:rPr>
+        <w:t>(</w:t>
+      </w:r>
+      <w:proofErr w:type="gramStart"/>
+      <w:r>
+        <w:rPr>
+          <w:b/>
+          <w:bCs/>
+          <w:lang w:val="en-US"/>
+        </w:rPr>
+        <w:t>folder</w:t>
+      </w:r>
+      <w:proofErr w:type="gramEnd"/>
+      <w:r>
+        <w:rPr>
+          <w:b/>
+          <w:bCs/>
+          <w:lang w:val="en-US"/>
+        </w:rPr>
+        <w:t xml:space="preserve"> 4) </w:t>
+      </w:r>
+      <w:r>
+        <w:rPr>
+          <w:lang w:val="en-US"/>
+        </w:rPr>
+        <w:t>The same agent as in folder-3 but with a much smaller learning rate</w:t>
       </w:r>
     </w:p>
     <w:p>

--- a/DDQN-way/#BackUp/stuff.docx
+++ b/DDQN-way/#BackUp/stuff.docx
@@ -601,6 +601,79 @@
     <w:p>
       <w:pPr>
         <w:pStyle w:val="ListParagraph"/>
+        <w:ind w:left="1440"/>
+        <w:rPr>
+          <w:lang w:val="en-US"/>
+        </w:rPr>
+      </w:pPr>
+    </w:p>
+    <w:p>
+      <w:pPr>
+        <w:pStyle w:val="ListParagraph"/>
+        <w:numPr>
+          <w:ilvl w:val="0"/>
+          <w:numId w:val="1"/>
+        </w:numPr>
+        <w:rPr>
+          <w:lang w:val="en-US"/>
+        </w:rPr>
+      </w:pPr>
+      <w:r>
+        <w:rPr>
+          <w:b/>
+          <w:bCs/>
+          <w:lang w:val="en-US"/>
+        </w:rPr>
+        <w:lastRenderedPageBreak/>
+        <w:t>(Backup-4) Multi-resolution Time memories</w:t>
+      </w:r>
+      <w:r>
+        <w:rPr>
+          <w:b/>
+          <w:bCs/>
+          <w:lang w:val="en-US"/>
+        </w:rPr>
+        <w:t>:</w:t>
+      </w:r>
+    </w:p>
+    <w:p>
+      <w:pPr>
+        <w:pStyle w:val="ListParagraph"/>
+        <w:ind w:left="2160"/>
+        <w:rPr>
+          <w:b/>
+          <w:bCs/>
+          <w:lang w:val="en-US"/>
+        </w:rPr>
+      </w:pPr>
+      <w:r>
+        <w:rPr>
+          <w:b/>
+          <w:bCs/>
+          <w:lang w:val="en-US"/>
+        </w:rPr>
+        <w:t>the berry-field is divided into grids of different resolutions, and we keep a memory of how much time has passed since the agent visited the current cell. (</w:t>
+      </w:r>
+      <w:r>
+        <w:rPr>
+          <w:b/>
+          <w:bCs/>
+          <w:lang w:val="en-US"/>
+        </w:rPr>
+        <w:t>i.e.,</w:t>
+      </w:r>
+      <w:r>
+        <w:rPr>
+          <w:b/>
+          <w:bCs/>
+          <w:lang w:val="en-US"/>
+        </w:rPr>
+        <w:t xml:space="preserve"> the agent is only able to access the memory of the current cell)</w:t>
+      </w:r>
+    </w:p>
+    <w:p>
+      <w:pPr>
+        <w:pStyle w:val="ListParagraph"/>
         <w:numPr>
           <w:ilvl w:val="1"/>
           <w:numId w:val="1"/>
@@ -615,19 +688,16 @@
           <w:bCs/>
           <w:lang w:val="en-US"/>
         </w:rPr>
-        <w:lastRenderedPageBreak/>
         <w:t>(</w:t>
       </w:r>
-      <w:proofErr w:type="gramStart"/>
-      <w:r>
-        <w:rPr>
-          <w:b/>
-          <w:bCs/>
-          <w:lang w:val="en-US"/>
-        </w:rPr>
-        <w:t>folder</w:t>
-      </w:r>
-      <w:proofErr w:type="gramEnd"/>
+      <w:r>
+        <w:rPr>
+          <w:b/>
+          <w:bCs/>
+          <w:lang w:val="en-US"/>
+        </w:rPr>
+        <w:t>Folder</w:t>
+      </w:r>
       <w:r>
         <w:rPr>
           <w:b/>
@@ -723,37 +793,49 @@
         </w:rPr>
         <w:t>(</w:t>
       </w:r>
+      <w:r>
+        <w:rPr>
+          <w:b/>
+          <w:bCs/>
+          <w:lang w:val="en-US"/>
+        </w:rPr>
+        <w:t>Folder</w:t>
+      </w:r>
+      <w:r>
+        <w:rPr>
+          <w:b/>
+          <w:bCs/>
+          <w:lang w:val="en-US"/>
+        </w:rPr>
+        <w:t xml:space="preserve"> 3)</w:t>
+      </w:r>
+      <w:r>
+        <w:rPr>
+          <w:b/>
+          <w:bCs/>
+          <w:lang w:val="en-US"/>
+        </w:rPr>
+        <w:t xml:space="preserve"> </w:t>
+      </w:r>
+      <w:r>
+        <w:rPr>
+          <w:lang w:val="en-US"/>
+        </w:rPr>
+        <w:t xml:space="preserve">The entire array of multi-resolution time memories </w:t>
+      </w:r>
       <w:proofErr w:type="gramStart"/>
       <w:r>
         <w:rPr>
-          <w:b/>
-          <w:bCs/>
-          <w:lang w:val="en-US"/>
-        </w:rPr>
-        <w:t>folder</w:t>
+          <w:lang w:val="en-US"/>
+        </w:rPr>
+        <w:t>were</w:t>
       </w:r>
       <w:proofErr w:type="gramEnd"/>
       <w:r>
         <w:rPr>
-          <w:b/>
-          <w:bCs/>
-          <w:lang w:val="en-US"/>
-        </w:rPr>
-        <w:t xml:space="preserve"> 3)</w:t>
-      </w:r>
-      <w:r>
-        <w:rPr>
-          <w:b/>
-          <w:bCs/>
-          <w:lang w:val="en-US"/>
-        </w:rPr>
-        <w:t xml:space="preserve"> </w:t>
-      </w:r>
-      <w:r>
-        <w:rPr>
-          <w:lang w:val="en-US"/>
-        </w:rPr>
-        <w:t>The entire array of multi-resolution time memories were appended to the state. This was a significant improvement. But the policy collapsed multiple times and though the policy tries to recover by it collapses again and again.</w:t>
+          <w:lang w:val="en-US"/>
+        </w:rPr>
+        <w:t xml:space="preserve"> appended to the state. This was a significant improvement. But the policy collapsed multiple times and though the policy tries to recover by it collapses again and again.</w:t>
       </w:r>
     </w:p>
     <w:p>
@@ -775,16 +857,14 @@
         </w:rPr>
         <w:t>(</w:t>
       </w:r>
-      <w:proofErr w:type="gramStart"/>
-      <w:r>
-        <w:rPr>
-          <w:b/>
-          <w:bCs/>
-          <w:lang w:val="en-US"/>
-        </w:rPr>
-        <w:t>folder</w:t>
-      </w:r>
-      <w:proofErr w:type="gramEnd"/>
+      <w:r>
+        <w:rPr>
+          <w:b/>
+          <w:bCs/>
+          <w:lang w:val="en-US"/>
+        </w:rPr>
+        <w:t>Folder</w:t>
+      </w:r>
       <w:r>
         <w:rPr>
           <w:b/>
@@ -805,6 +885,112 @@
         <w:pStyle w:val="ListParagraph"/>
         <w:numPr>
           <w:ilvl w:val="1"/>
+          <w:numId w:val="1"/>
+        </w:numPr>
+        <w:rPr>
+          <w:lang w:val="en-US"/>
+        </w:rPr>
+      </w:pPr>
+      <w:r>
+        <w:rPr>
+          <w:b/>
+          <w:bCs/>
+          <w:lang w:val="en-US"/>
+        </w:rPr>
+        <w:t>(</w:t>
+      </w:r>
+      <w:r>
+        <w:rPr>
+          <w:b/>
+          <w:bCs/>
+          <w:lang w:val="en-US"/>
+        </w:rPr>
+        <w:t>Folder</w:t>
+      </w:r>
+      <w:r>
+        <w:rPr>
+          <w:b/>
+          <w:bCs/>
+          <w:lang w:val="en-US"/>
+        </w:rPr>
+        <w:t xml:space="preserve"> 5)</w:t>
+      </w:r>
+      <w:r>
+        <w:rPr>
+          <w:b/>
+          <w:bCs/>
+          <w:lang w:val="en-US"/>
+        </w:rPr>
+        <w:t xml:space="preserve"> </w:t>
+      </w:r>
+      <w:r>
+        <w:rPr>
+          <w:lang w:val="en-US"/>
+        </w:rPr>
+        <w:t>This agent is in endowed with a much bigger range of time resolution</w:t>
+      </w:r>
+      <w:r>
+        <w:rPr>
+          <w:lang w:val="en-US"/>
+        </w:rPr>
+        <w:t xml:space="preserve"> </w:t>
+      </w:r>
+      <w:r>
+        <w:rPr>
+          <w:lang w:val="en-US"/>
+        </w:rPr>
+        <w:t>[20, 50, 100, 200, 400]</w:t>
+      </w:r>
+      <w:r>
+        <w:rPr>
+          <w:lang w:val="en-US"/>
+        </w:rPr>
+        <w:t>.</w:t>
+      </w:r>
+      <w:r>
+        <w:rPr>
+          <w:lang w:val="en-US"/>
+        </w:rPr>
+        <w:t xml:space="preserve"> </w:t>
+      </w:r>
+      <w:r>
+        <w:rPr>
+          <w:lang w:val="en-US"/>
+        </w:rPr>
+        <w:t xml:space="preserve">This makes the agent go about </w:t>
+      </w:r>
+      <w:proofErr w:type="spellStart"/>
+      <w:r>
+        <w:rPr>
+          <w:lang w:val="en-US"/>
+        </w:rPr>
+        <w:t>it's</w:t>
+      </w:r>
+      <w:proofErr w:type="spellEnd"/>
+      <w:r>
+        <w:rPr>
+          <w:lang w:val="en-US"/>
+        </w:rPr>
+        <w:t xml:space="preserve"> </w:t>
+      </w:r>
+      <w:r>
+        <w:rPr>
+          <w:lang w:val="en-US"/>
+        </w:rPr>
+        <w:t>business</w:t>
+      </w:r>
+      <w:r>
+        <w:rPr>
+          <w:lang w:val="en-US"/>
+        </w:rPr>
+        <w:t xml:space="preserve"> much smoothly.</w:t>
+      </w:r>
+    </w:p>
+    <w:p>
+      <w:pPr>
+        <w:pStyle w:val="ListParagraph"/>
+        <w:numPr>
+          <w:ilvl w:val="0"/>
           <w:numId w:val="1"/>
         </w:numPr>
         <w:rPr>
